--- a/Eindopdracht DB/tables info.docx
+++ b/Eindopdracht DB/tables info.docx
@@ -3718,6 +3718,956 @@
         </w:tc>
       </w:tr>
     </w:tbl>
+    <w:p/>
+    <w:p/>
+    <w:p>
+      <w:r>
+        <w:br w:type="page"/>
+      </w:r>
+    </w:p>
+    <w:tbl>
+      <w:tblPr>
+        <w:tblStyle w:val="Tabelraster"/>
+        <w:tblW w:w="0" w:type="auto"/>
+        <w:tblLook w:val="04A0" w:firstRow="1" w:lastRow="0" w:firstColumn="1" w:lastColumn="0" w:noHBand="0" w:noVBand="1"/>
+      </w:tblPr>
+      <w:tblGrid>
+        <w:gridCol w:w="660"/>
+        <w:gridCol w:w="864"/>
+        <w:gridCol w:w="744"/>
+        <w:gridCol w:w="791"/>
+      </w:tblGrid>
+      <w:tr>
+        <w:tc>
+          <w:tcPr>
+            <w:tcW w:w="660" w:type="dxa"/>
+            <w:shd w:val="clear" w:color="auto" w:fill="002060"/>
+          </w:tcPr>
+          <w:p>
+            <w:pPr>
+              <w:rPr>
+                <w:sz w:val="20"/>
+              </w:rPr>
+            </w:pPr>
+            <w:proofErr w:type="spellStart"/>
+            <w:r>
+              <w:rPr>
+                <w:sz w:val="20"/>
+              </w:rPr>
+              <w:lastRenderedPageBreak/>
+              <w:t>Table</w:t>
+            </w:r>
+            <w:proofErr w:type="spellEnd"/>
+          </w:p>
+        </w:tc>
+        <w:tc>
+          <w:tcPr>
+            <w:tcW w:w="864" w:type="dxa"/>
+          </w:tcPr>
+          <w:p>
+            <w:pPr>
+              <w:rPr>
+                <w:sz w:val="20"/>
+              </w:rPr>
+            </w:pPr>
+            <w:r>
+              <w:rPr>
+                <w:sz w:val="20"/>
+              </w:rPr>
+              <w:t>Klassen</w:t>
+            </w:r>
+          </w:p>
+        </w:tc>
+        <w:tc>
+          <w:tcPr>
+            <w:tcW w:w="744" w:type="dxa"/>
+          </w:tcPr>
+          <w:p>
+            <w:pPr>
+              <w:rPr>
+                <w:sz w:val="20"/>
+              </w:rPr>
+            </w:pPr>
+          </w:p>
+        </w:tc>
+        <w:tc>
+          <w:tcPr>
+            <w:tcW w:w="791" w:type="dxa"/>
+          </w:tcPr>
+          <w:p>
+            <w:pPr>
+              <w:rPr>
+                <w:sz w:val="20"/>
+              </w:rPr>
+            </w:pPr>
+          </w:p>
+        </w:tc>
+      </w:tr>
+      <w:tr>
+        <w:tc>
+          <w:tcPr>
+            <w:tcW w:w="660" w:type="dxa"/>
+            <w:shd w:val="clear" w:color="auto" w:fill="002060"/>
+          </w:tcPr>
+          <w:p>
+            <w:pPr>
+              <w:rPr>
+                <w:sz w:val="20"/>
+              </w:rPr>
+            </w:pPr>
+            <w:proofErr w:type="spellStart"/>
+            <w:r>
+              <w:rPr>
+                <w:sz w:val="20"/>
+              </w:rPr>
+              <w:t>id</w:t>
+            </w:r>
+            <w:proofErr w:type="spellEnd"/>
+          </w:p>
+        </w:tc>
+        <w:tc>
+          <w:tcPr>
+            <w:tcW w:w="864" w:type="dxa"/>
+            <w:shd w:val="clear" w:color="auto" w:fill="002060"/>
+          </w:tcPr>
+          <w:p>
+            <w:pPr>
+              <w:rPr>
+                <w:sz w:val="20"/>
+              </w:rPr>
+            </w:pPr>
+            <w:r>
+              <w:rPr>
+                <w:sz w:val="20"/>
+              </w:rPr>
+              <w:t>naam</w:t>
+            </w:r>
+          </w:p>
+        </w:tc>
+        <w:tc>
+          <w:tcPr>
+            <w:tcW w:w="744" w:type="dxa"/>
+            <w:shd w:val="clear" w:color="auto" w:fill="002060"/>
+          </w:tcPr>
+          <w:p>
+            <w:pPr>
+              <w:rPr>
+                <w:sz w:val="20"/>
+              </w:rPr>
+            </w:pPr>
+            <w:proofErr w:type="spellStart"/>
+            <w:r>
+              <w:rPr>
+                <w:sz w:val="20"/>
+              </w:rPr>
+              <w:t>vak_id</w:t>
+            </w:r>
+            <w:proofErr w:type="spellEnd"/>
+          </w:p>
+        </w:tc>
+        <w:tc>
+          <w:tcPr>
+            <w:tcW w:w="791" w:type="dxa"/>
+            <w:shd w:val="clear" w:color="auto" w:fill="002060"/>
+          </w:tcPr>
+          <w:p>
+            <w:pPr>
+              <w:rPr>
+                <w:sz w:val="20"/>
+              </w:rPr>
+            </w:pPr>
+            <w:proofErr w:type="spellStart"/>
+            <w:r>
+              <w:rPr>
+                <w:sz w:val="20"/>
+              </w:rPr>
+              <w:t>Klas_id</w:t>
+            </w:r>
+            <w:proofErr w:type="spellEnd"/>
+          </w:p>
+        </w:tc>
+      </w:tr>
+      <w:tr>
+        <w:tc>
+          <w:tcPr>
+            <w:tcW w:w="660" w:type="dxa"/>
+          </w:tcPr>
+          <w:p>
+            <w:pPr>
+              <w:rPr>
+                <w:sz w:val="20"/>
+              </w:rPr>
+            </w:pPr>
+          </w:p>
+        </w:tc>
+        <w:tc>
+          <w:tcPr>
+            <w:tcW w:w="864" w:type="dxa"/>
+          </w:tcPr>
+          <w:p>
+            <w:pPr>
+              <w:rPr>
+                <w:sz w:val="20"/>
+              </w:rPr>
+            </w:pPr>
+            <w:r>
+              <w:rPr>
+                <w:sz w:val="20"/>
+              </w:rPr>
+              <w:t>SD2A</w:t>
+            </w:r>
+          </w:p>
+        </w:tc>
+        <w:tc>
+          <w:tcPr>
+            <w:tcW w:w="744" w:type="dxa"/>
+          </w:tcPr>
+          <w:p>
+            <w:pPr>
+              <w:rPr>
+                <w:sz w:val="20"/>
+              </w:rPr>
+            </w:pPr>
+          </w:p>
+        </w:tc>
+        <w:tc>
+          <w:tcPr>
+            <w:tcW w:w="791" w:type="dxa"/>
+          </w:tcPr>
+          <w:p>
+            <w:pPr>
+              <w:rPr>
+                <w:sz w:val="20"/>
+              </w:rPr>
+            </w:pPr>
+          </w:p>
+        </w:tc>
+      </w:tr>
+      <w:tr>
+        <w:tc>
+          <w:tcPr>
+            <w:tcW w:w="660" w:type="dxa"/>
+          </w:tcPr>
+          <w:p>
+            <w:pPr>
+              <w:rPr>
+                <w:sz w:val="20"/>
+              </w:rPr>
+            </w:pPr>
+          </w:p>
+        </w:tc>
+        <w:tc>
+          <w:tcPr>
+            <w:tcW w:w="864" w:type="dxa"/>
+          </w:tcPr>
+          <w:p>
+            <w:pPr>
+              <w:rPr>
+                <w:sz w:val="20"/>
+              </w:rPr>
+            </w:pPr>
+            <w:r>
+              <w:rPr>
+                <w:sz w:val="20"/>
+              </w:rPr>
+              <w:t>SD2B</w:t>
+            </w:r>
+          </w:p>
+        </w:tc>
+        <w:tc>
+          <w:tcPr>
+            <w:tcW w:w="744" w:type="dxa"/>
+          </w:tcPr>
+          <w:p>
+            <w:pPr>
+              <w:rPr>
+                <w:sz w:val="20"/>
+              </w:rPr>
+            </w:pPr>
+          </w:p>
+        </w:tc>
+        <w:tc>
+          <w:tcPr>
+            <w:tcW w:w="791" w:type="dxa"/>
+          </w:tcPr>
+          <w:p>
+            <w:pPr>
+              <w:rPr>
+                <w:sz w:val="20"/>
+              </w:rPr>
+            </w:pPr>
+          </w:p>
+        </w:tc>
+      </w:tr>
+      <w:tr>
+        <w:tc>
+          <w:tcPr>
+            <w:tcW w:w="660" w:type="dxa"/>
+          </w:tcPr>
+          <w:p>
+            <w:pPr>
+              <w:rPr>
+                <w:sz w:val="20"/>
+              </w:rPr>
+            </w:pPr>
+          </w:p>
+        </w:tc>
+        <w:tc>
+          <w:tcPr>
+            <w:tcW w:w="864" w:type="dxa"/>
+          </w:tcPr>
+          <w:p>
+            <w:pPr>
+              <w:rPr>
+                <w:sz w:val="20"/>
+              </w:rPr>
+            </w:pPr>
+            <w:r>
+              <w:rPr>
+                <w:sz w:val="20"/>
+              </w:rPr>
+              <w:t>SD2C</w:t>
+            </w:r>
+          </w:p>
+        </w:tc>
+        <w:tc>
+          <w:tcPr>
+            <w:tcW w:w="744" w:type="dxa"/>
+          </w:tcPr>
+          <w:p>
+            <w:pPr>
+              <w:rPr>
+                <w:sz w:val="20"/>
+              </w:rPr>
+            </w:pPr>
+          </w:p>
+        </w:tc>
+        <w:tc>
+          <w:tcPr>
+            <w:tcW w:w="791" w:type="dxa"/>
+          </w:tcPr>
+          <w:p>
+            <w:pPr>
+              <w:rPr>
+                <w:sz w:val="20"/>
+              </w:rPr>
+            </w:pPr>
+          </w:p>
+        </w:tc>
+      </w:tr>
+      <w:tr>
+        <w:tc>
+          <w:tcPr>
+            <w:tcW w:w="660" w:type="dxa"/>
+          </w:tcPr>
+          <w:p>
+            <w:pPr>
+              <w:rPr>
+                <w:sz w:val="20"/>
+              </w:rPr>
+            </w:pPr>
+          </w:p>
+        </w:tc>
+        <w:tc>
+          <w:tcPr>
+            <w:tcW w:w="864" w:type="dxa"/>
+          </w:tcPr>
+          <w:p>
+            <w:pPr>
+              <w:rPr>
+                <w:sz w:val="20"/>
+              </w:rPr>
+            </w:pPr>
+            <w:r>
+              <w:rPr>
+                <w:sz w:val="20"/>
+              </w:rPr>
+              <w:t>SD2D</w:t>
+            </w:r>
+          </w:p>
+        </w:tc>
+        <w:tc>
+          <w:tcPr>
+            <w:tcW w:w="744" w:type="dxa"/>
+          </w:tcPr>
+          <w:p>
+            <w:pPr>
+              <w:rPr>
+                <w:sz w:val="20"/>
+              </w:rPr>
+            </w:pPr>
+          </w:p>
+        </w:tc>
+        <w:tc>
+          <w:tcPr>
+            <w:tcW w:w="791" w:type="dxa"/>
+          </w:tcPr>
+          <w:p>
+            <w:pPr>
+              <w:rPr>
+                <w:sz w:val="20"/>
+              </w:rPr>
+            </w:pPr>
+          </w:p>
+        </w:tc>
+      </w:tr>
+    </w:tbl>
+    <w:tbl>
+      <w:tblPr>
+        <w:tblStyle w:val="Tabelraster"/>
+        <w:tblpPr w:leftFromText="141" w:rightFromText="141" w:vertAnchor="text" w:horzAnchor="page" w:tblpX="6457" w:tblpY="-1570"/>
+        <w:tblW w:w="0" w:type="auto"/>
+        <w:tblLook w:val="04A0" w:firstRow="1" w:lastRow="0" w:firstColumn="1" w:lastColumn="0" w:noHBand="0" w:noVBand="1"/>
+      </w:tblPr>
+      <w:tblGrid>
+        <w:gridCol w:w="660"/>
+        <w:gridCol w:w="1397"/>
+        <w:gridCol w:w="744"/>
+        <w:gridCol w:w="791"/>
+      </w:tblGrid>
+      <w:tr>
+        <w:tc>
+          <w:tcPr>
+            <w:tcW w:w="660" w:type="dxa"/>
+            <w:shd w:val="clear" w:color="auto" w:fill="002060"/>
+          </w:tcPr>
+          <w:p>
+            <w:pPr>
+              <w:rPr>
+                <w:sz w:val="20"/>
+              </w:rPr>
+            </w:pPr>
+            <w:proofErr w:type="spellStart"/>
+            <w:r>
+              <w:rPr>
+                <w:sz w:val="20"/>
+              </w:rPr>
+              <w:t>Table</w:t>
+            </w:r>
+            <w:proofErr w:type="spellEnd"/>
+          </w:p>
+        </w:tc>
+        <w:tc>
+          <w:tcPr>
+            <w:tcW w:w="1397" w:type="dxa"/>
+          </w:tcPr>
+          <w:p>
+            <w:pPr>
+              <w:rPr>
+                <w:sz w:val="20"/>
+              </w:rPr>
+            </w:pPr>
+            <w:r>
+              <w:rPr>
+                <w:sz w:val="20"/>
+              </w:rPr>
+              <w:t>Vakken</w:t>
+            </w:r>
+          </w:p>
+        </w:tc>
+        <w:tc>
+          <w:tcPr>
+            <w:tcW w:w="744" w:type="dxa"/>
+          </w:tcPr>
+          <w:p>
+            <w:pPr>
+              <w:rPr>
+                <w:sz w:val="20"/>
+              </w:rPr>
+            </w:pPr>
+          </w:p>
+        </w:tc>
+        <w:tc>
+          <w:tcPr>
+            <w:tcW w:w="791" w:type="dxa"/>
+          </w:tcPr>
+          <w:p>
+            <w:pPr>
+              <w:rPr>
+                <w:sz w:val="20"/>
+              </w:rPr>
+            </w:pPr>
+          </w:p>
+        </w:tc>
+      </w:tr>
+      <w:tr>
+        <w:tc>
+          <w:tcPr>
+            <w:tcW w:w="660" w:type="dxa"/>
+            <w:shd w:val="clear" w:color="auto" w:fill="002060"/>
+          </w:tcPr>
+          <w:p>
+            <w:pPr>
+              <w:rPr>
+                <w:sz w:val="20"/>
+              </w:rPr>
+            </w:pPr>
+            <w:proofErr w:type="spellStart"/>
+            <w:r>
+              <w:rPr>
+                <w:sz w:val="20"/>
+              </w:rPr>
+              <w:t>id</w:t>
+            </w:r>
+            <w:proofErr w:type="spellEnd"/>
+          </w:p>
+        </w:tc>
+        <w:tc>
+          <w:tcPr>
+            <w:tcW w:w="1397" w:type="dxa"/>
+            <w:shd w:val="clear" w:color="auto" w:fill="002060"/>
+          </w:tcPr>
+          <w:p>
+            <w:pPr>
+              <w:rPr>
+                <w:sz w:val="20"/>
+              </w:rPr>
+            </w:pPr>
+            <w:r>
+              <w:rPr>
+                <w:sz w:val="20"/>
+              </w:rPr>
+              <w:t>naam</w:t>
+            </w:r>
+          </w:p>
+        </w:tc>
+        <w:tc>
+          <w:tcPr>
+            <w:tcW w:w="744" w:type="dxa"/>
+            <w:shd w:val="clear" w:color="auto" w:fill="002060"/>
+          </w:tcPr>
+          <w:p>
+            <w:pPr>
+              <w:rPr>
+                <w:sz w:val="20"/>
+              </w:rPr>
+            </w:pPr>
+            <w:proofErr w:type="spellStart"/>
+            <w:r>
+              <w:rPr>
+                <w:sz w:val="20"/>
+              </w:rPr>
+              <w:t>vak_id</w:t>
+            </w:r>
+            <w:proofErr w:type="spellEnd"/>
+          </w:p>
+        </w:tc>
+        <w:tc>
+          <w:tcPr>
+            <w:tcW w:w="791" w:type="dxa"/>
+            <w:shd w:val="clear" w:color="auto" w:fill="002060"/>
+          </w:tcPr>
+          <w:p>
+            <w:pPr>
+              <w:rPr>
+                <w:sz w:val="20"/>
+              </w:rPr>
+            </w:pPr>
+            <w:proofErr w:type="spellStart"/>
+            <w:r>
+              <w:rPr>
+                <w:sz w:val="20"/>
+              </w:rPr>
+              <w:t>Klas_id</w:t>
+            </w:r>
+            <w:proofErr w:type="spellEnd"/>
+          </w:p>
+        </w:tc>
+      </w:tr>
+      <w:tr>
+        <w:tc>
+          <w:tcPr>
+            <w:tcW w:w="660" w:type="dxa"/>
+          </w:tcPr>
+          <w:p>
+            <w:pPr>
+              <w:rPr>
+                <w:sz w:val="20"/>
+              </w:rPr>
+            </w:pPr>
+          </w:p>
+        </w:tc>
+        <w:tc>
+          <w:tcPr>
+            <w:tcW w:w="1397" w:type="dxa"/>
+          </w:tcPr>
+          <w:p>
+            <w:pPr>
+              <w:rPr>
+                <w:sz w:val="20"/>
+              </w:rPr>
+            </w:pPr>
+            <w:r>
+              <w:rPr>
+                <w:sz w:val="20"/>
+              </w:rPr>
+              <w:t>MAD1</w:t>
+            </w:r>
+          </w:p>
+        </w:tc>
+        <w:tc>
+          <w:tcPr>
+            <w:tcW w:w="744" w:type="dxa"/>
+          </w:tcPr>
+          <w:p>
+            <w:pPr>
+              <w:rPr>
+                <w:sz w:val="20"/>
+              </w:rPr>
+            </w:pPr>
+          </w:p>
+        </w:tc>
+        <w:tc>
+          <w:tcPr>
+            <w:tcW w:w="791" w:type="dxa"/>
+          </w:tcPr>
+          <w:p>
+            <w:pPr>
+              <w:rPr>
+                <w:sz w:val="20"/>
+              </w:rPr>
+            </w:pPr>
+          </w:p>
+        </w:tc>
+      </w:tr>
+      <w:tr>
+        <w:tc>
+          <w:tcPr>
+            <w:tcW w:w="660" w:type="dxa"/>
+          </w:tcPr>
+          <w:p>
+            <w:pPr>
+              <w:rPr>
+                <w:sz w:val="20"/>
+              </w:rPr>
+            </w:pPr>
+          </w:p>
+        </w:tc>
+        <w:tc>
+          <w:tcPr>
+            <w:tcW w:w="1397" w:type="dxa"/>
+          </w:tcPr>
+          <w:p>
+            <w:pPr>
+              <w:rPr>
+                <w:sz w:val="20"/>
+              </w:rPr>
+            </w:pPr>
+            <w:r>
+              <w:rPr>
+                <w:sz w:val="20"/>
+              </w:rPr>
+              <w:t>API1</w:t>
+            </w:r>
+          </w:p>
+        </w:tc>
+        <w:tc>
+          <w:tcPr>
+            <w:tcW w:w="744" w:type="dxa"/>
+          </w:tcPr>
+          <w:p>
+            <w:pPr>
+              <w:rPr>
+                <w:sz w:val="20"/>
+              </w:rPr>
+            </w:pPr>
+          </w:p>
+        </w:tc>
+        <w:tc>
+          <w:tcPr>
+            <w:tcW w:w="791" w:type="dxa"/>
+          </w:tcPr>
+          <w:p>
+            <w:pPr>
+              <w:rPr>
+                <w:sz w:val="20"/>
+              </w:rPr>
+            </w:pPr>
+          </w:p>
+        </w:tc>
+      </w:tr>
+      <w:tr>
+        <w:tc>
+          <w:tcPr>
+            <w:tcW w:w="660" w:type="dxa"/>
+          </w:tcPr>
+          <w:p>
+            <w:pPr>
+              <w:rPr>
+                <w:sz w:val="20"/>
+              </w:rPr>
+            </w:pPr>
+          </w:p>
+        </w:tc>
+        <w:tc>
+          <w:tcPr>
+            <w:tcW w:w="1397" w:type="dxa"/>
+          </w:tcPr>
+          <w:p>
+            <w:pPr>
+              <w:rPr>
+                <w:sz w:val="20"/>
+              </w:rPr>
+            </w:pPr>
+            <w:r>
+              <w:rPr>
+                <w:sz w:val="20"/>
+              </w:rPr>
+              <w:t>KDK</w:t>
+            </w:r>
+          </w:p>
+        </w:tc>
+        <w:tc>
+          <w:tcPr>
+            <w:tcW w:w="744" w:type="dxa"/>
+          </w:tcPr>
+          <w:p>
+            <w:pPr>
+              <w:rPr>
+                <w:sz w:val="20"/>
+              </w:rPr>
+            </w:pPr>
+          </w:p>
+        </w:tc>
+        <w:tc>
+          <w:tcPr>
+            <w:tcW w:w="791" w:type="dxa"/>
+          </w:tcPr>
+          <w:p>
+            <w:pPr>
+              <w:rPr>
+                <w:sz w:val="20"/>
+              </w:rPr>
+            </w:pPr>
+          </w:p>
+        </w:tc>
+      </w:tr>
+      <w:tr>
+        <w:tc>
+          <w:tcPr>
+            <w:tcW w:w="660" w:type="dxa"/>
+          </w:tcPr>
+          <w:p>
+            <w:pPr>
+              <w:rPr>
+                <w:sz w:val="20"/>
+              </w:rPr>
+            </w:pPr>
+          </w:p>
+        </w:tc>
+        <w:tc>
+          <w:tcPr>
+            <w:tcW w:w="1397" w:type="dxa"/>
+          </w:tcPr>
+          <w:p>
+            <w:pPr>
+              <w:rPr>
+                <w:sz w:val="20"/>
+              </w:rPr>
+            </w:pPr>
+            <w:r>
+              <w:rPr>
+                <w:sz w:val="20"/>
+              </w:rPr>
+              <w:t>Mentoruur</w:t>
+            </w:r>
+          </w:p>
+        </w:tc>
+        <w:tc>
+          <w:tcPr>
+            <w:tcW w:w="744" w:type="dxa"/>
+          </w:tcPr>
+          <w:p>
+            <w:pPr>
+              <w:rPr>
+                <w:sz w:val="20"/>
+              </w:rPr>
+            </w:pPr>
+          </w:p>
+        </w:tc>
+        <w:tc>
+          <w:tcPr>
+            <w:tcW w:w="791" w:type="dxa"/>
+          </w:tcPr>
+          <w:p>
+            <w:pPr>
+              <w:rPr>
+                <w:sz w:val="20"/>
+              </w:rPr>
+            </w:pPr>
+          </w:p>
+        </w:tc>
+      </w:tr>
+      <w:tr>
+        <w:tc>
+          <w:tcPr>
+            <w:tcW w:w="660" w:type="dxa"/>
+          </w:tcPr>
+          <w:p>
+            <w:pPr>
+              <w:rPr>
+                <w:sz w:val="20"/>
+              </w:rPr>
+            </w:pPr>
+          </w:p>
+        </w:tc>
+        <w:tc>
+          <w:tcPr>
+            <w:tcW w:w="1397" w:type="dxa"/>
+          </w:tcPr>
+          <w:p>
+            <w:pPr>
+              <w:rPr>
+                <w:sz w:val="20"/>
+              </w:rPr>
+            </w:pPr>
+            <w:r>
+              <w:rPr>
+                <w:sz w:val="20"/>
+              </w:rPr>
+              <w:t>Communicatie 6</w:t>
+            </w:r>
+          </w:p>
+        </w:tc>
+        <w:tc>
+          <w:tcPr>
+            <w:tcW w:w="744" w:type="dxa"/>
+          </w:tcPr>
+          <w:p>
+            <w:pPr>
+              <w:rPr>
+                <w:sz w:val="20"/>
+              </w:rPr>
+            </w:pPr>
+          </w:p>
+        </w:tc>
+        <w:tc>
+          <w:tcPr>
+            <w:tcW w:w="791" w:type="dxa"/>
+          </w:tcPr>
+          <w:p>
+            <w:pPr>
+              <w:rPr>
+                <w:sz w:val="20"/>
+              </w:rPr>
+            </w:pPr>
+          </w:p>
+        </w:tc>
+      </w:tr>
+      <w:tr>
+        <w:tc>
+          <w:tcPr>
+            <w:tcW w:w="660" w:type="dxa"/>
+          </w:tcPr>
+          <w:p>
+            <w:pPr>
+              <w:rPr>
+                <w:sz w:val="20"/>
+              </w:rPr>
+            </w:pPr>
+          </w:p>
+        </w:tc>
+        <w:tc>
+          <w:tcPr>
+            <w:tcW w:w="1397" w:type="dxa"/>
+          </w:tcPr>
+          <w:p>
+            <w:pPr>
+              <w:rPr>
+                <w:sz w:val="20"/>
+              </w:rPr>
+            </w:pPr>
+            <w:r>
+              <w:rPr>
+                <w:sz w:val="20"/>
+              </w:rPr>
+              <w:t>Lezen</w:t>
+            </w:r>
+          </w:p>
+        </w:tc>
+        <w:tc>
+          <w:tcPr>
+            <w:tcW w:w="744" w:type="dxa"/>
+          </w:tcPr>
+          <w:p>
+            <w:pPr>
+              <w:rPr>
+                <w:sz w:val="20"/>
+              </w:rPr>
+            </w:pPr>
+          </w:p>
+        </w:tc>
+        <w:tc>
+          <w:tcPr>
+            <w:tcW w:w="791" w:type="dxa"/>
+          </w:tcPr>
+          <w:p>
+            <w:pPr>
+              <w:rPr>
+                <w:sz w:val="20"/>
+              </w:rPr>
+            </w:pPr>
+          </w:p>
+        </w:tc>
+      </w:tr>
+      <w:tr>
+        <w:tc>
+          <w:tcPr>
+            <w:tcW w:w="660" w:type="dxa"/>
+          </w:tcPr>
+          <w:p>
+            <w:pPr>
+              <w:rPr>
+                <w:sz w:val="20"/>
+              </w:rPr>
+            </w:pPr>
+          </w:p>
+        </w:tc>
+        <w:tc>
+          <w:tcPr>
+            <w:tcW w:w="1397" w:type="dxa"/>
+          </w:tcPr>
+          <w:p>
+            <w:pPr>
+              <w:rPr>
+                <w:sz w:val="20"/>
+              </w:rPr>
+            </w:pPr>
+            <w:r>
+              <w:rPr>
+                <w:sz w:val="20"/>
+              </w:rPr>
+              <w:t>VBPV</w:t>
+            </w:r>
+          </w:p>
+        </w:tc>
+        <w:tc>
+          <w:tcPr>
+            <w:tcW w:w="744" w:type="dxa"/>
+          </w:tcPr>
+          <w:p>
+            <w:pPr>
+              <w:rPr>
+                <w:sz w:val="20"/>
+              </w:rPr>
+            </w:pPr>
+          </w:p>
+        </w:tc>
+        <w:tc>
+          <w:tcPr>
+            <w:tcW w:w="791" w:type="dxa"/>
+          </w:tcPr>
+          <w:p>
+            <w:pPr>
+              <w:rPr>
+                <w:sz w:val="20"/>
+              </w:rPr>
+            </w:pPr>
+          </w:p>
+        </w:tc>
+      </w:tr>
+    </w:tbl>
+    <w:p/>
     <w:p/>
     <w:sectPr>
       <w:pgSz w:w="11906" w:h="16838"/>

--- a/Eindopdracht DB/tables info.docx
+++ b/Eindopdracht DB/tables info.docx
@@ -9,14 +9,12 @@
         <w:tblLook w:val="04A0" w:firstRow="1" w:lastRow="0" w:firstColumn="1" w:lastColumn="0" w:noHBand="0" w:noVBand="1"/>
       </w:tblPr>
       <w:tblGrid>
-        <w:gridCol w:w="633"/>
-        <w:gridCol w:w="958"/>
-        <w:gridCol w:w="1340"/>
-        <w:gridCol w:w="906"/>
-        <w:gridCol w:w="3262"/>
-        <w:gridCol w:w="497"/>
-        <w:gridCol w:w="711"/>
-        <w:gridCol w:w="755"/>
+        <w:gridCol w:w="660"/>
+        <w:gridCol w:w="1006"/>
+        <w:gridCol w:w="1415"/>
+        <w:gridCol w:w="952"/>
+        <w:gridCol w:w="3464"/>
+        <w:gridCol w:w="516"/>
       </w:tblGrid>
       <w:tr>
         <w:tc>
@@ -106,30 +104,6 @@
             </w:pPr>
           </w:p>
         </w:tc>
-        <w:tc>
-          <w:tcPr>
-            <w:tcW w:w="711" w:type="dxa"/>
-          </w:tcPr>
-          <w:p>
-            <w:pPr>
-              <w:rPr>
-                <w:sz w:val="20"/>
-              </w:rPr>
-            </w:pPr>
-          </w:p>
-        </w:tc>
-        <w:tc>
-          <w:tcPr>
-            <w:tcW w:w="755" w:type="dxa"/>
-          </w:tcPr>
-          <w:p>
-            <w:pPr>
-              <w:rPr>
-                <w:sz w:val="20"/>
-              </w:rPr>
-            </w:pPr>
-          </w:p>
-        </w:tc>
       </w:tr>
       <w:tr>
         <w:tc>
@@ -225,13 +199,7 @@
               <w:rPr>
                 <w:sz w:val="20"/>
               </w:rPr>
-              <w:t>e</w:t>
-            </w:r>
-            <w:r>
-              <w:rPr>
-                <w:sz w:val="20"/>
-              </w:rPr>
-              <w:t xml:space="preserve">mail </w:t>
+              <w:t xml:space="preserve">email </w:t>
             </w:r>
           </w:p>
         </w:tc>
@@ -251,13 +219,7 @@
               <w:rPr>
                 <w:sz w:val="20"/>
               </w:rPr>
-              <w:t>i</w:t>
-            </w:r>
-            <w:r>
-              <w:rPr>
-                <w:sz w:val="20"/>
-              </w:rPr>
-              <w:t>mg</w:t>
+              <w:t>img</w:t>
             </w:r>
             <w:proofErr w:type="spellEnd"/>
             <w:r>
@@ -266,48 +228,6 @@
               </w:rPr>
               <w:t xml:space="preserve"> </w:t>
             </w:r>
-          </w:p>
-        </w:tc>
-        <w:tc>
-          <w:tcPr>
-            <w:tcW w:w="711" w:type="dxa"/>
-            <w:shd w:val="clear" w:color="auto" w:fill="002060"/>
-          </w:tcPr>
-          <w:p>
-            <w:pPr>
-              <w:rPr>
-                <w:sz w:val="20"/>
-              </w:rPr>
-            </w:pPr>
-            <w:proofErr w:type="spellStart"/>
-            <w:r>
-              <w:rPr>
-                <w:sz w:val="20"/>
-              </w:rPr>
-              <w:t>vak_id</w:t>
-            </w:r>
-            <w:proofErr w:type="spellEnd"/>
-          </w:p>
-        </w:tc>
-        <w:tc>
-          <w:tcPr>
-            <w:tcW w:w="755" w:type="dxa"/>
-            <w:shd w:val="clear" w:color="auto" w:fill="002060"/>
-          </w:tcPr>
-          <w:p>
-            <w:pPr>
-              <w:rPr>
-                <w:sz w:val="20"/>
-              </w:rPr>
-            </w:pPr>
-            <w:proofErr w:type="spellStart"/>
-            <w:r>
-              <w:rPr>
-                <w:sz w:val="20"/>
-              </w:rPr>
-              <w:t>Klas_id</w:t>
-            </w:r>
-            <w:proofErr w:type="spellEnd"/>
           </w:p>
         </w:tc>
       </w:tr>
@@ -408,30 +328,6 @@
             </w:pPr>
           </w:p>
         </w:tc>
-        <w:tc>
-          <w:tcPr>
-            <w:tcW w:w="711" w:type="dxa"/>
-          </w:tcPr>
-          <w:p>
-            <w:pPr>
-              <w:rPr>
-                <w:sz w:val="20"/>
-              </w:rPr>
-            </w:pPr>
-          </w:p>
-        </w:tc>
-        <w:tc>
-          <w:tcPr>
-            <w:tcW w:w="755" w:type="dxa"/>
-          </w:tcPr>
-          <w:p>
-            <w:pPr>
-              <w:rPr>
-                <w:sz w:val="20"/>
-              </w:rPr>
-            </w:pPr>
-          </w:p>
-        </w:tc>
       </w:tr>
       <w:tr>
         <w:tc>
@@ -532,30 +428,6 @@
             </w:pPr>
           </w:p>
         </w:tc>
-        <w:tc>
-          <w:tcPr>
-            <w:tcW w:w="711" w:type="dxa"/>
-          </w:tcPr>
-          <w:p>
-            <w:pPr>
-              <w:rPr>
-                <w:sz w:val="20"/>
-              </w:rPr>
-            </w:pPr>
-          </w:p>
-        </w:tc>
-        <w:tc>
-          <w:tcPr>
-            <w:tcW w:w="755" w:type="dxa"/>
-          </w:tcPr>
-          <w:p>
-            <w:pPr>
-              <w:rPr>
-                <w:sz w:val="20"/>
-              </w:rPr>
-            </w:pPr>
-          </w:p>
-        </w:tc>
       </w:tr>
       <w:tr>
         <w:tc>
@@ -654,30 +526,6 @@
             </w:pPr>
           </w:p>
         </w:tc>
-        <w:tc>
-          <w:tcPr>
-            <w:tcW w:w="711" w:type="dxa"/>
-          </w:tcPr>
-          <w:p>
-            <w:pPr>
-              <w:rPr>
-                <w:sz w:val="20"/>
-              </w:rPr>
-            </w:pPr>
-          </w:p>
-        </w:tc>
-        <w:tc>
-          <w:tcPr>
-            <w:tcW w:w="755" w:type="dxa"/>
-          </w:tcPr>
-          <w:p>
-            <w:pPr>
-              <w:rPr>
-                <w:sz w:val="20"/>
-              </w:rPr>
-            </w:pPr>
-          </w:p>
-        </w:tc>
       </w:tr>
       <w:tr>
         <w:tc>
@@ -780,30 +628,6 @@
             </w:pPr>
           </w:p>
         </w:tc>
-        <w:tc>
-          <w:tcPr>
-            <w:tcW w:w="711" w:type="dxa"/>
-          </w:tcPr>
-          <w:p>
-            <w:pPr>
-              <w:rPr>
-                <w:sz w:val="20"/>
-              </w:rPr>
-            </w:pPr>
-          </w:p>
-        </w:tc>
-        <w:tc>
-          <w:tcPr>
-            <w:tcW w:w="755" w:type="dxa"/>
-          </w:tcPr>
-          <w:p>
-            <w:pPr>
-              <w:rPr>
-                <w:sz w:val="20"/>
-              </w:rPr>
-            </w:pPr>
-          </w:p>
-        </w:tc>
       </w:tr>
       <w:tr>
         <w:tc>
@@ -902,30 +726,6 @@
             </w:pPr>
           </w:p>
         </w:tc>
-        <w:tc>
-          <w:tcPr>
-            <w:tcW w:w="711" w:type="dxa"/>
-          </w:tcPr>
-          <w:p>
-            <w:pPr>
-              <w:rPr>
-                <w:sz w:val="20"/>
-              </w:rPr>
-            </w:pPr>
-          </w:p>
-        </w:tc>
-        <w:tc>
-          <w:tcPr>
-            <w:tcW w:w="755" w:type="dxa"/>
-          </w:tcPr>
-          <w:p>
-            <w:pPr>
-              <w:rPr>
-                <w:sz w:val="20"/>
-              </w:rPr>
-            </w:pPr>
-          </w:p>
-        </w:tc>
       </w:tr>
       <w:tr>
         <w:tc>
@@ -1026,30 +826,6 @@
             </w:pPr>
           </w:p>
         </w:tc>
-        <w:tc>
-          <w:tcPr>
-            <w:tcW w:w="711" w:type="dxa"/>
-          </w:tcPr>
-          <w:p>
-            <w:pPr>
-              <w:rPr>
-                <w:sz w:val="20"/>
-              </w:rPr>
-            </w:pPr>
-          </w:p>
-        </w:tc>
-        <w:tc>
-          <w:tcPr>
-            <w:tcW w:w="755" w:type="dxa"/>
-          </w:tcPr>
-          <w:p>
-            <w:pPr>
-              <w:rPr>
-                <w:sz w:val="20"/>
-              </w:rPr>
-            </w:pPr>
-          </w:p>
-        </w:tc>
       </w:tr>
       <w:tr>
         <w:tc>
@@ -1148,30 +924,6 @@
             </w:pPr>
           </w:p>
         </w:tc>
-        <w:tc>
-          <w:tcPr>
-            <w:tcW w:w="711" w:type="dxa"/>
-          </w:tcPr>
-          <w:p>
-            <w:pPr>
-              <w:rPr>
-                <w:sz w:val="20"/>
-              </w:rPr>
-            </w:pPr>
-          </w:p>
-        </w:tc>
-        <w:tc>
-          <w:tcPr>
-            <w:tcW w:w="755" w:type="dxa"/>
-          </w:tcPr>
-          <w:p>
-            <w:pPr>
-              <w:rPr>
-                <w:sz w:val="20"/>
-              </w:rPr>
-            </w:pPr>
-          </w:p>
-        </w:tc>
       </w:tr>
       <w:tr>
         <w:tc>
@@ -1274,30 +1026,6 @@
             </w:pPr>
           </w:p>
         </w:tc>
-        <w:tc>
-          <w:tcPr>
-            <w:tcW w:w="711" w:type="dxa"/>
-          </w:tcPr>
-          <w:p>
-            <w:pPr>
-              <w:rPr>
-                <w:sz w:val="20"/>
-              </w:rPr>
-            </w:pPr>
-          </w:p>
-        </w:tc>
-        <w:tc>
-          <w:tcPr>
-            <w:tcW w:w="755" w:type="dxa"/>
-          </w:tcPr>
-          <w:p>
-            <w:pPr>
-              <w:rPr>
-                <w:sz w:val="20"/>
-              </w:rPr>
-            </w:pPr>
-          </w:p>
-        </w:tc>
       </w:tr>
       <w:tr>
         <w:tc>
@@ -1396,30 +1124,6 @@
             </w:pPr>
           </w:p>
         </w:tc>
-        <w:tc>
-          <w:tcPr>
-            <w:tcW w:w="711" w:type="dxa"/>
-          </w:tcPr>
-          <w:p>
-            <w:pPr>
-              <w:rPr>
-                <w:sz w:val="20"/>
-              </w:rPr>
-            </w:pPr>
-          </w:p>
-        </w:tc>
-        <w:tc>
-          <w:tcPr>
-            <w:tcW w:w="755" w:type="dxa"/>
-          </w:tcPr>
-          <w:p>
-            <w:pPr>
-              <w:rPr>
-                <w:sz w:val="20"/>
-              </w:rPr>
-            </w:pPr>
-          </w:p>
-        </w:tc>
       </w:tr>
       <w:tr>
         <w:tc>
@@ -1484,13 +1188,7 @@
               <w:rPr>
                 <w:sz w:val="20"/>
               </w:rPr>
-              <w:t>DU</w:t>
-            </w:r>
-            <w:r>
-              <w:rPr>
-                <w:sz w:val="20"/>
-              </w:rPr>
-              <w:t>JO</w:t>
+              <w:t>DUJO</w:t>
             </w:r>
           </w:p>
         </w:tc>
@@ -1515,30 +1213,6 @@
         <w:tc>
           <w:tcPr>
             <w:tcW w:w="497" w:type="dxa"/>
-          </w:tcPr>
-          <w:p>
-            <w:pPr>
-              <w:rPr>
-                <w:sz w:val="20"/>
-              </w:rPr>
-            </w:pPr>
-          </w:p>
-        </w:tc>
-        <w:tc>
-          <w:tcPr>
-            <w:tcW w:w="711" w:type="dxa"/>
-          </w:tcPr>
-          <w:p>
-            <w:pPr>
-              <w:rPr>
-                <w:sz w:val="20"/>
-              </w:rPr>
-            </w:pPr>
-          </w:p>
-        </w:tc>
-        <w:tc>
-          <w:tcPr>
-            <w:tcW w:w="755" w:type="dxa"/>
           </w:tcPr>
           <w:p>
             <w:pPr>
@@ -1646,30 +1320,6 @@
             </w:pPr>
           </w:p>
         </w:tc>
-        <w:tc>
-          <w:tcPr>
-            <w:tcW w:w="711" w:type="dxa"/>
-          </w:tcPr>
-          <w:p>
-            <w:pPr>
-              <w:rPr>
-                <w:sz w:val="20"/>
-              </w:rPr>
-            </w:pPr>
-          </w:p>
-        </w:tc>
-        <w:tc>
-          <w:tcPr>
-            <w:tcW w:w="755" w:type="dxa"/>
-          </w:tcPr>
-          <w:p>
-            <w:pPr>
-              <w:rPr>
-                <w:sz w:val="20"/>
-              </w:rPr>
-            </w:pPr>
-          </w:p>
-        </w:tc>
       </w:tr>
       <w:tr>
         <w:tc>
@@ -1768,30 +1418,6 @@
             </w:pPr>
           </w:p>
         </w:tc>
-        <w:tc>
-          <w:tcPr>
-            <w:tcW w:w="711" w:type="dxa"/>
-          </w:tcPr>
-          <w:p>
-            <w:pPr>
-              <w:rPr>
-                <w:sz w:val="20"/>
-              </w:rPr>
-            </w:pPr>
-          </w:p>
-        </w:tc>
-        <w:tc>
-          <w:tcPr>
-            <w:tcW w:w="755" w:type="dxa"/>
-          </w:tcPr>
-          <w:p>
-            <w:pPr>
-              <w:rPr>
-                <w:sz w:val="20"/>
-              </w:rPr>
-            </w:pPr>
-          </w:p>
-        </w:tc>
       </w:tr>
       <w:tr>
         <w:tc>
@@ -1892,30 +1518,6 @@
             </w:pPr>
           </w:p>
         </w:tc>
-        <w:tc>
-          <w:tcPr>
-            <w:tcW w:w="711" w:type="dxa"/>
-          </w:tcPr>
-          <w:p>
-            <w:pPr>
-              <w:rPr>
-                <w:sz w:val="20"/>
-              </w:rPr>
-            </w:pPr>
-          </w:p>
-        </w:tc>
-        <w:tc>
-          <w:tcPr>
-            <w:tcW w:w="755" w:type="dxa"/>
-          </w:tcPr>
-          <w:p>
-            <w:pPr>
-              <w:rPr>
-                <w:sz w:val="20"/>
-              </w:rPr>
-            </w:pPr>
-          </w:p>
-        </w:tc>
       </w:tr>
       <w:tr>
         <w:tc>
@@ -2016,30 +1618,6 @@
             </w:pPr>
           </w:p>
         </w:tc>
-        <w:tc>
-          <w:tcPr>
-            <w:tcW w:w="711" w:type="dxa"/>
-          </w:tcPr>
-          <w:p>
-            <w:pPr>
-              <w:rPr>
-                <w:sz w:val="20"/>
-              </w:rPr>
-            </w:pPr>
-          </w:p>
-        </w:tc>
-        <w:tc>
-          <w:tcPr>
-            <w:tcW w:w="755" w:type="dxa"/>
-          </w:tcPr>
-          <w:p>
-            <w:pPr>
-              <w:rPr>
-                <w:sz w:val="20"/>
-              </w:rPr>
-            </w:pPr>
-          </w:p>
-        </w:tc>
       </w:tr>
       <w:tr>
         <w:tc>
@@ -2140,30 +1718,6 @@
             </w:pPr>
           </w:p>
         </w:tc>
-        <w:tc>
-          <w:tcPr>
-            <w:tcW w:w="711" w:type="dxa"/>
-          </w:tcPr>
-          <w:p>
-            <w:pPr>
-              <w:rPr>
-                <w:sz w:val="20"/>
-              </w:rPr>
-            </w:pPr>
-          </w:p>
-        </w:tc>
-        <w:tc>
-          <w:tcPr>
-            <w:tcW w:w="755" w:type="dxa"/>
-          </w:tcPr>
-          <w:p>
-            <w:pPr>
-              <w:rPr>
-                <w:sz w:val="20"/>
-              </w:rPr>
-            </w:pPr>
-          </w:p>
-        </w:tc>
       </w:tr>
       <w:tr>
         <w:tc>
@@ -2264,30 +1818,6 @@
             </w:pPr>
           </w:p>
         </w:tc>
-        <w:tc>
-          <w:tcPr>
-            <w:tcW w:w="711" w:type="dxa"/>
-          </w:tcPr>
-          <w:p>
-            <w:pPr>
-              <w:rPr>
-                <w:sz w:val="20"/>
-              </w:rPr>
-            </w:pPr>
-          </w:p>
-        </w:tc>
-        <w:tc>
-          <w:tcPr>
-            <w:tcW w:w="755" w:type="dxa"/>
-          </w:tcPr>
-          <w:p>
-            <w:pPr>
-              <w:rPr>
-                <w:sz w:val="20"/>
-              </w:rPr>
-            </w:pPr>
-          </w:p>
-        </w:tc>
       </w:tr>
       <w:tr>
         <w:tc>
@@ -2398,30 +1928,6 @@
             </w:pPr>
           </w:p>
         </w:tc>
-        <w:tc>
-          <w:tcPr>
-            <w:tcW w:w="711" w:type="dxa"/>
-          </w:tcPr>
-          <w:p>
-            <w:pPr>
-              <w:rPr>
-                <w:sz w:val="20"/>
-              </w:rPr>
-            </w:pPr>
-          </w:p>
-        </w:tc>
-        <w:tc>
-          <w:tcPr>
-            <w:tcW w:w="755" w:type="dxa"/>
-          </w:tcPr>
-          <w:p>
-            <w:pPr>
-              <w:rPr>
-                <w:sz w:val="20"/>
-              </w:rPr>
-            </w:pPr>
-          </w:p>
-        </w:tc>
       </w:tr>
       <w:tr>
         <w:tc>
@@ -2520,30 +2026,6 @@
             </w:pPr>
           </w:p>
         </w:tc>
-        <w:tc>
-          <w:tcPr>
-            <w:tcW w:w="711" w:type="dxa"/>
-          </w:tcPr>
-          <w:p>
-            <w:pPr>
-              <w:rPr>
-                <w:sz w:val="20"/>
-              </w:rPr>
-            </w:pPr>
-          </w:p>
-        </w:tc>
-        <w:tc>
-          <w:tcPr>
-            <w:tcW w:w="755" w:type="dxa"/>
-          </w:tcPr>
-          <w:p>
-            <w:pPr>
-              <w:rPr>
-                <w:sz w:val="20"/>
-              </w:rPr>
-            </w:pPr>
-          </w:p>
-        </w:tc>
       </w:tr>
       <w:tr>
         <w:tc>
@@ -2644,30 +2126,6 @@
             </w:pPr>
           </w:p>
         </w:tc>
-        <w:tc>
-          <w:tcPr>
-            <w:tcW w:w="711" w:type="dxa"/>
-          </w:tcPr>
-          <w:p>
-            <w:pPr>
-              <w:rPr>
-                <w:sz w:val="20"/>
-              </w:rPr>
-            </w:pPr>
-          </w:p>
-        </w:tc>
-        <w:tc>
-          <w:tcPr>
-            <w:tcW w:w="755" w:type="dxa"/>
-          </w:tcPr>
-          <w:p>
-            <w:pPr>
-              <w:rPr>
-                <w:sz w:val="20"/>
-              </w:rPr>
-            </w:pPr>
-          </w:p>
-        </w:tc>
       </w:tr>
       <w:tr>
         <w:tc>
@@ -2782,30 +2240,6 @@
             </w:pPr>
           </w:p>
         </w:tc>
-        <w:tc>
-          <w:tcPr>
-            <w:tcW w:w="711" w:type="dxa"/>
-          </w:tcPr>
-          <w:p>
-            <w:pPr>
-              <w:rPr>
-                <w:sz w:val="20"/>
-              </w:rPr>
-            </w:pPr>
-          </w:p>
-        </w:tc>
-        <w:tc>
-          <w:tcPr>
-            <w:tcW w:w="755" w:type="dxa"/>
-          </w:tcPr>
-          <w:p>
-            <w:pPr>
-              <w:rPr>
-                <w:sz w:val="20"/>
-              </w:rPr>
-            </w:pPr>
-          </w:p>
-        </w:tc>
       </w:tr>
       <w:tr>
         <w:tc>
@@ -2916,30 +2350,6 @@
             </w:pPr>
           </w:p>
         </w:tc>
-        <w:tc>
-          <w:tcPr>
-            <w:tcW w:w="711" w:type="dxa"/>
-          </w:tcPr>
-          <w:p>
-            <w:pPr>
-              <w:rPr>
-                <w:sz w:val="20"/>
-              </w:rPr>
-            </w:pPr>
-          </w:p>
-        </w:tc>
-        <w:tc>
-          <w:tcPr>
-            <w:tcW w:w="755" w:type="dxa"/>
-          </w:tcPr>
-          <w:p>
-            <w:pPr>
-              <w:rPr>
-                <w:sz w:val="20"/>
-              </w:rPr>
-            </w:pPr>
-          </w:p>
-        </w:tc>
       </w:tr>
       <w:tr>
         <w:tc>
@@ -3029,30 +2439,6 @@
         <w:tc>
           <w:tcPr>
             <w:tcW w:w="497" w:type="dxa"/>
-          </w:tcPr>
-          <w:p>
-            <w:pPr>
-              <w:rPr>
-                <w:sz w:val="20"/>
-              </w:rPr>
-            </w:pPr>
-          </w:p>
-        </w:tc>
-        <w:tc>
-          <w:tcPr>
-            <w:tcW w:w="711" w:type="dxa"/>
-          </w:tcPr>
-          <w:p>
-            <w:pPr>
-              <w:rPr>
-                <w:sz w:val="20"/>
-              </w:rPr>
-            </w:pPr>
-          </w:p>
-        </w:tc>
-        <w:tc>
-          <w:tcPr>
-            <w:tcW w:w="755" w:type="dxa"/>
           </w:tcPr>
           <w:p>
             <w:pPr>
@@ -3172,30 +2558,6 @@
             </w:pPr>
           </w:p>
         </w:tc>
-        <w:tc>
-          <w:tcPr>
-            <w:tcW w:w="711" w:type="dxa"/>
-          </w:tcPr>
-          <w:p>
-            <w:pPr>
-              <w:rPr>
-                <w:sz w:val="20"/>
-              </w:rPr>
-            </w:pPr>
-          </w:p>
-        </w:tc>
-        <w:tc>
-          <w:tcPr>
-            <w:tcW w:w="755" w:type="dxa"/>
-          </w:tcPr>
-          <w:p>
-            <w:pPr>
-              <w:rPr>
-                <w:sz w:val="20"/>
-              </w:rPr>
-            </w:pPr>
-          </w:p>
-        </w:tc>
       </w:tr>
       <w:tr>
         <w:tc>
@@ -3294,30 +2656,6 @@
             </w:pPr>
           </w:p>
         </w:tc>
-        <w:tc>
-          <w:tcPr>
-            <w:tcW w:w="711" w:type="dxa"/>
-          </w:tcPr>
-          <w:p>
-            <w:pPr>
-              <w:rPr>
-                <w:sz w:val="20"/>
-              </w:rPr>
-            </w:pPr>
-          </w:p>
-        </w:tc>
-        <w:tc>
-          <w:tcPr>
-            <w:tcW w:w="755" w:type="dxa"/>
-          </w:tcPr>
-          <w:p>
-            <w:pPr>
-              <w:rPr>
-                <w:sz w:val="20"/>
-              </w:rPr>
-            </w:pPr>
-          </w:p>
-        </w:tc>
       </w:tr>
       <w:tr>
         <w:tc>
@@ -3416,30 +2754,6 @@
             </w:pPr>
           </w:p>
         </w:tc>
-        <w:tc>
-          <w:tcPr>
-            <w:tcW w:w="711" w:type="dxa"/>
-          </w:tcPr>
-          <w:p>
-            <w:pPr>
-              <w:rPr>
-                <w:sz w:val="20"/>
-              </w:rPr>
-            </w:pPr>
-          </w:p>
-        </w:tc>
-        <w:tc>
-          <w:tcPr>
-            <w:tcW w:w="755" w:type="dxa"/>
-          </w:tcPr>
-          <w:p>
-            <w:pPr>
-              <w:rPr>
-                <w:sz w:val="20"/>
-              </w:rPr>
-            </w:pPr>
-          </w:p>
-        </w:tc>
       </w:tr>
       <w:tr>
         <w:tc>
@@ -3542,30 +2856,6 @@
             </w:pPr>
           </w:p>
         </w:tc>
-        <w:tc>
-          <w:tcPr>
-            <w:tcW w:w="711" w:type="dxa"/>
-          </w:tcPr>
-          <w:p>
-            <w:pPr>
-              <w:rPr>
-                <w:sz w:val="20"/>
-              </w:rPr>
-            </w:pPr>
-          </w:p>
-        </w:tc>
-        <w:tc>
-          <w:tcPr>
-            <w:tcW w:w="755" w:type="dxa"/>
-          </w:tcPr>
-          <w:p>
-            <w:pPr>
-              <w:rPr>
-                <w:sz w:val="20"/>
-              </w:rPr>
-            </w:pPr>
-          </w:p>
-        </w:tc>
       </w:tr>
       <w:tr>
         <w:tc>
@@ -3683,30 +2973,6 @@
         <w:tc>
           <w:tcPr>
             <w:tcW w:w="497" w:type="dxa"/>
-          </w:tcPr>
-          <w:p>
-            <w:pPr>
-              <w:rPr>
-                <w:sz w:val="20"/>
-              </w:rPr>
-            </w:pPr>
-          </w:p>
-        </w:tc>
-        <w:tc>
-          <w:tcPr>
-            <w:tcW w:w="711" w:type="dxa"/>
-          </w:tcPr>
-          <w:p>
-            <w:pPr>
-              <w:rPr>
-                <w:sz w:val="20"/>
-              </w:rPr>
-            </w:pPr>
-          </w:p>
-        </w:tc>
-        <w:tc>
-          <w:tcPr>
-            <w:tcW w:w="755" w:type="dxa"/>
           </w:tcPr>
           <w:p>
             <w:pPr>
@@ -3734,8 +3000,6 @@
       <w:tblGrid>
         <w:gridCol w:w="660"/>
         <w:gridCol w:w="864"/>
-        <w:gridCol w:w="744"/>
-        <w:gridCol w:w="791"/>
       </w:tblGrid>
       <w:tr>
         <w:tc>
@@ -3778,30 +3042,6 @@
             </w:r>
           </w:p>
         </w:tc>
-        <w:tc>
-          <w:tcPr>
-            <w:tcW w:w="744" w:type="dxa"/>
-          </w:tcPr>
-          <w:p>
-            <w:pPr>
-              <w:rPr>
-                <w:sz w:val="20"/>
-              </w:rPr>
-            </w:pPr>
-          </w:p>
-        </w:tc>
-        <w:tc>
-          <w:tcPr>
-            <w:tcW w:w="791" w:type="dxa"/>
-          </w:tcPr>
-          <w:p>
-            <w:pPr>
-              <w:rPr>
-                <w:sz w:val="20"/>
-              </w:rPr>
-            </w:pPr>
-          </w:p>
-        </w:tc>
       </w:tr>
       <w:tr>
         <w:tc>
@@ -3844,48 +3084,6 @@
             </w:r>
           </w:p>
         </w:tc>
-        <w:tc>
-          <w:tcPr>
-            <w:tcW w:w="744" w:type="dxa"/>
-            <w:shd w:val="clear" w:color="auto" w:fill="002060"/>
-          </w:tcPr>
-          <w:p>
-            <w:pPr>
-              <w:rPr>
-                <w:sz w:val="20"/>
-              </w:rPr>
-            </w:pPr>
-            <w:proofErr w:type="spellStart"/>
-            <w:r>
-              <w:rPr>
-                <w:sz w:val="20"/>
-              </w:rPr>
-              <w:t>vak_id</w:t>
-            </w:r>
-            <w:proofErr w:type="spellEnd"/>
-          </w:p>
-        </w:tc>
-        <w:tc>
-          <w:tcPr>
-            <w:tcW w:w="791" w:type="dxa"/>
-            <w:shd w:val="clear" w:color="auto" w:fill="002060"/>
-          </w:tcPr>
-          <w:p>
-            <w:pPr>
-              <w:rPr>
-                <w:sz w:val="20"/>
-              </w:rPr>
-            </w:pPr>
-            <w:proofErr w:type="spellStart"/>
-            <w:r>
-              <w:rPr>
-                <w:sz w:val="20"/>
-              </w:rPr>
-              <w:t>Klas_id</w:t>
-            </w:r>
-            <w:proofErr w:type="spellEnd"/>
-          </w:p>
-        </w:tc>
       </w:tr>
       <w:tr>
         <w:tc>
@@ -3918,30 +3116,6 @@
             </w:r>
           </w:p>
         </w:tc>
-        <w:tc>
-          <w:tcPr>
-            <w:tcW w:w="744" w:type="dxa"/>
-          </w:tcPr>
-          <w:p>
-            <w:pPr>
-              <w:rPr>
-                <w:sz w:val="20"/>
-              </w:rPr>
-            </w:pPr>
-          </w:p>
-        </w:tc>
-        <w:tc>
-          <w:tcPr>
-            <w:tcW w:w="791" w:type="dxa"/>
-          </w:tcPr>
-          <w:p>
-            <w:pPr>
-              <w:rPr>
-                <w:sz w:val="20"/>
-              </w:rPr>
-            </w:pPr>
-          </w:p>
-        </w:tc>
       </w:tr>
       <w:tr>
         <w:tc>
@@ -3974,30 +3148,6 @@
             </w:r>
           </w:p>
         </w:tc>
-        <w:tc>
-          <w:tcPr>
-            <w:tcW w:w="744" w:type="dxa"/>
-          </w:tcPr>
-          <w:p>
-            <w:pPr>
-              <w:rPr>
-                <w:sz w:val="20"/>
-              </w:rPr>
-            </w:pPr>
-          </w:p>
-        </w:tc>
-        <w:tc>
-          <w:tcPr>
-            <w:tcW w:w="791" w:type="dxa"/>
-          </w:tcPr>
-          <w:p>
-            <w:pPr>
-              <w:rPr>
-                <w:sz w:val="20"/>
-              </w:rPr>
-            </w:pPr>
-          </w:p>
-        </w:tc>
       </w:tr>
       <w:tr>
         <w:tc>
@@ -4030,30 +3180,6 @@
             </w:r>
           </w:p>
         </w:tc>
-        <w:tc>
-          <w:tcPr>
-            <w:tcW w:w="744" w:type="dxa"/>
-          </w:tcPr>
-          <w:p>
-            <w:pPr>
-              <w:rPr>
-                <w:sz w:val="20"/>
-              </w:rPr>
-            </w:pPr>
-          </w:p>
-        </w:tc>
-        <w:tc>
-          <w:tcPr>
-            <w:tcW w:w="791" w:type="dxa"/>
-          </w:tcPr>
-          <w:p>
-            <w:pPr>
-              <w:rPr>
-                <w:sz w:val="20"/>
-              </w:rPr>
-            </w:pPr>
-          </w:p>
-        </w:tc>
       </w:tr>
       <w:tr>
         <w:tc>
@@ -4084,30 +3210,6 @@
               </w:rPr>
               <w:t>SD2D</w:t>
             </w:r>
-          </w:p>
-        </w:tc>
-        <w:tc>
-          <w:tcPr>
-            <w:tcW w:w="744" w:type="dxa"/>
-          </w:tcPr>
-          <w:p>
-            <w:pPr>
-              <w:rPr>
-                <w:sz w:val="20"/>
-              </w:rPr>
-            </w:pPr>
-          </w:p>
-        </w:tc>
-        <w:tc>
-          <w:tcPr>
-            <w:tcW w:w="791" w:type="dxa"/>
-          </w:tcPr>
-          <w:p>
-            <w:pPr>
-              <w:rPr>
-                <w:sz w:val="20"/>
-              </w:rPr>
-            </w:pPr>
           </w:p>
         </w:tc>
       </w:tr>
@@ -4122,8 +3224,6 @@
       <w:tblGrid>
         <w:gridCol w:w="660"/>
         <w:gridCol w:w="1397"/>
-        <w:gridCol w:w="744"/>
-        <w:gridCol w:w="791"/>
       </w:tblGrid>
       <w:tr>
         <w:tc>
@@ -4165,30 +3265,6 @@
             </w:r>
           </w:p>
         </w:tc>
-        <w:tc>
-          <w:tcPr>
-            <w:tcW w:w="744" w:type="dxa"/>
-          </w:tcPr>
-          <w:p>
-            <w:pPr>
-              <w:rPr>
-                <w:sz w:val="20"/>
-              </w:rPr>
-            </w:pPr>
-          </w:p>
-        </w:tc>
-        <w:tc>
-          <w:tcPr>
-            <w:tcW w:w="791" w:type="dxa"/>
-          </w:tcPr>
-          <w:p>
-            <w:pPr>
-              <w:rPr>
-                <w:sz w:val="20"/>
-              </w:rPr>
-            </w:pPr>
-          </w:p>
-        </w:tc>
       </w:tr>
       <w:tr>
         <w:tc>
@@ -4231,48 +3307,6 @@
             </w:r>
           </w:p>
         </w:tc>
-        <w:tc>
-          <w:tcPr>
-            <w:tcW w:w="744" w:type="dxa"/>
-            <w:shd w:val="clear" w:color="auto" w:fill="002060"/>
-          </w:tcPr>
-          <w:p>
-            <w:pPr>
-              <w:rPr>
-                <w:sz w:val="20"/>
-              </w:rPr>
-            </w:pPr>
-            <w:proofErr w:type="spellStart"/>
-            <w:r>
-              <w:rPr>
-                <w:sz w:val="20"/>
-              </w:rPr>
-              <w:t>vak_id</w:t>
-            </w:r>
-            <w:proofErr w:type="spellEnd"/>
-          </w:p>
-        </w:tc>
-        <w:tc>
-          <w:tcPr>
-            <w:tcW w:w="791" w:type="dxa"/>
-            <w:shd w:val="clear" w:color="auto" w:fill="002060"/>
-          </w:tcPr>
-          <w:p>
-            <w:pPr>
-              <w:rPr>
-                <w:sz w:val="20"/>
-              </w:rPr>
-            </w:pPr>
-            <w:proofErr w:type="spellStart"/>
-            <w:r>
-              <w:rPr>
-                <w:sz w:val="20"/>
-              </w:rPr>
-              <w:t>Klas_id</w:t>
-            </w:r>
-            <w:proofErr w:type="spellEnd"/>
-          </w:p>
-        </w:tc>
       </w:tr>
       <w:tr>
         <w:tc>
@@ -4305,30 +3339,6 @@
             </w:r>
           </w:p>
         </w:tc>
-        <w:tc>
-          <w:tcPr>
-            <w:tcW w:w="744" w:type="dxa"/>
-          </w:tcPr>
-          <w:p>
-            <w:pPr>
-              <w:rPr>
-                <w:sz w:val="20"/>
-              </w:rPr>
-            </w:pPr>
-          </w:p>
-        </w:tc>
-        <w:tc>
-          <w:tcPr>
-            <w:tcW w:w="791" w:type="dxa"/>
-          </w:tcPr>
-          <w:p>
-            <w:pPr>
-              <w:rPr>
-                <w:sz w:val="20"/>
-              </w:rPr>
-            </w:pPr>
-          </w:p>
-        </w:tc>
       </w:tr>
       <w:tr>
         <w:tc>
@@ -4361,30 +3371,6 @@
             </w:r>
           </w:p>
         </w:tc>
-        <w:tc>
-          <w:tcPr>
-            <w:tcW w:w="744" w:type="dxa"/>
-          </w:tcPr>
-          <w:p>
-            <w:pPr>
-              <w:rPr>
-                <w:sz w:val="20"/>
-              </w:rPr>
-            </w:pPr>
-          </w:p>
-        </w:tc>
-        <w:tc>
-          <w:tcPr>
-            <w:tcW w:w="791" w:type="dxa"/>
-          </w:tcPr>
-          <w:p>
-            <w:pPr>
-              <w:rPr>
-                <w:sz w:val="20"/>
-              </w:rPr>
-            </w:pPr>
-          </w:p>
-        </w:tc>
       </w:tr>
       <w:tr>
         <w:tc>
@@ -4417,30 +3403,6 @@
             </w:r>
           </w:p>
         </w:tc>
-        <w:tc>
-          <w:tcPr>
-            <w:tcW w:w="744" w:type="dxa"/>
-          </w:tcPr>
-          <w:p>
-            <w:pPr>
-              <w:rPr>
-                <w:sz w:val="20"/>
-              </w:rPr>
-            </w:pPr>
-          </w:p>
-        </w:tc>
-        <w:tc>
-          <w:tcPr>
-            <w:tcW w:w="791" w:type="dxa"/>
-          </w:tcPr>
-          <w:p>
-            <w:pPr>
-              <w:rPr>
-                <w:sz w:val="20"/>
-              </w:rPr>
-            </w:pPr>
-          </w:p>
-        </w:tc>
       </w:tr>
       <w:tr>
         <w:tc>
@@ -4473,30 +3435,6 @@
             </w:r>
           </w:p>
         </w:tc>
-        <w:tc>
-          <w:tcPr>
-            <w:tcW w:w="744" w:type="dxa"/>
-          </w:tcPr>
-          <w:p>
-            <w:pPr>
-              <w:rPr>
-                <w:sz w:val="20"/>
-              </w:rPr>
-            </w:pPr>
-          </w:p>
-        </w:tc>
-        <w:tc>
-          <w:tcPr>
-            <w:tcW w:w="791" w:type="dxa"/>
-          </w:tcPr>
-          <w:p>
-            <w:pPr>
-              <w:rPr>
-                <w:sz w:val="20"/>
-              </w:rPr>
-            </w:pPr>
-          </w:p>
-        </w:tc>
       </w:tr>
       <w:tr>
         <w:tc>
@@ -4529,30 +3467,6 @@
             </w:r>
           </w:p>
         </w:tc>
-        <w:tc>
-          <w:tcPr>
-            <w:tcW w:w="744" w:type="dxa"/>
-          </w:tcPr>
-          <w:p>
-            <w:pPr>
-              <w:rPr>
-                <w:sz w:val="20"/>
-              </w:rPr>
-            </w:pPr>
-          </w:p>
-        </w:tc>
-        <w:tc>
-          <w:tcPr>
-            <w:tcW w:w="791" w:type="dxa"/>
-          </w:tcPr>
-          <w:p>
-            <w:pPr>
-              <w:rPr>
-                <w:sz w:val="20"/>
-              </w:rPr>
-            </w:pPr>
-          </w:p>
-        </w:tc>
       </w:tr>
       <w:tr>
         <w:tc>
@@ -4585,30 +3499,6 @@
             </w:r>
           </w:p>
         </w:tc>
-        <w:tc>
-          <w:tcPr>
-            <w:tcW w:w="744" w:type="dxa"/>
-          </w:tcPr>
-          <w:p>
-            <w:pPr>
-              <w:rPr>
-                <w:sz w:val="20"/>
-              </w:rPr>
-            </w:pPr>
-          </w:p>
-        </w:tc>
-        <w:tc>
-          <w:tcPr>
-            <w:tcW w:w="791" w:type="dxa"/>
-          </w:tcPr>
-          <w:p>
-            <w:pPr>
-              <w:rPr>
-                <w:sz w:val="20"/>
-              </w:rPr>
-            </w:pPr>
-          </w:p>
-        </w:tc>
       </w:tr>
       <w:tr>
         <w:tc>
@@ -4639,30 +3529,6 @@
               </w:rPr>
               <w:t>VBPV</w:t>
             </w:r>
-          </w:p>
-        </w:tc>
-        <w:tc>
-          <w:tcPr>
-            <w:tcW w:w="744" w:type="dxa"/>
-          </w:tcPr>
-          <w:p>
-            <w:pPr>
-              <w:rPr>
-                <w:sz w:val="20"/>
-              </w:rPr>
-            </w:pPr>
-          </w:p>
-        </w:tc>
-        <w:tc>
-          <w:tcPr>
-            <w:tcW w:w="791" w:type="dxa"/>
-          </w:tcPr>
-          <w:p>
-            <w:pPr>
-              <w:rPr>
-                <w:sz w:val="20"/>
-              </w:rPr>
-            </w:pPr>
           </w:p>
         </w:tc>
       </w:tr>
